--- a/data/Yu_CV.docx
+++ b/data/Yu_CV.docx
@@ -2008,13 +2008,12 @@
           <w:tab w:val="right" w:pos="9720"/>
         </w:tabs>
         <w:spacing w:afterLines="50" w:after="156"/>
-        <w:ind w:left="357" w:firstLineChars="0"/>
+        <w:ind w:firstLineChars="0"/>
         <w:rPr>
           <w:rFonts w:ascii="Times New Roman" w:hAnsi="Times New Roman"/>
-          <w:color w:val="000000" w:themeColor="text1"/>
-          <w:sz w:val="20"/>
-          <w:szCs w:val="20"/>
-          <w:u w:val="single"/>
+          <w:bCs/>
+          <w:sz w:val="20"/>
+          <w:szCs w:val="20"/>
         </w:rPr>
       </w:pPr>
       <w:r>
@@ -2062,7 +2061,7 @@
           <w:sz w:val="20"/>
           <w:szCs w:val="20"/>
         </w:rPr>
-        <w:t>Semi-Supervised Vein Segmentation of Ultrasound Images for Autonomous Venipuncture</w:t>
+        <w:t>Deep Learning-based Rapid Generation of Broadly Reactive Antibodies Against SARS-CoV-2 and its Omicron Variant</w:t>
       </w:r>
     </w:p>
     <w:p>
@@ -2083,6 +2082,69 @@
       </w:pPr>
       <w:r>
         <w:rPr>
+          <w:rFonts w:ascii="Times New Roman" w:hAnsi="Times New Roman" w:hint="eastAsia"/>
+          <w:bCs/>
+          <w:sz w:val="19"/>
+          <w:szCs w:val="19"/>
+        </w:rPr>
+        <w:t>Hantou Lou</w:t>
+      </w:r>
+      <w:r>
+        <w:rPr>
+          <w:rFonts w:ascii="Times New Roman" w:hAnsi="Times New Roman"/>
+          <w:bCs/>
+          <w:sz w:val="19"/>
+          <w:szCs w:val="19"/>
+        </w:rPr>
+        <w:t xml:space="preserve">, </w:t>
+      </w:r>
+      <w:r>
+        <w:rPr>
+          <w:rFonts w:ascii="Times New Roman" w:hAnsi="Times New Roman" w:hint="eastAsia"/>
+          <w:bCs/>
+          <w:sz w:val="19"/>
+          <w:szCs w:val="19"/>
+        </w:rPr>
+        <w:t>Jian-Qing Zheng</w:t>
+      </w:r>
+      <w:r>
+        <w:rPr>
+          <w:rFonts w:ascii="Times New Roman" w:hAnsi="Times New Roman"/>
+          <w:bCs/>
+          <w:sz w:val="19"/>
+          <w:szCs w:val="19"/>
+        </w:rPr>
+        <w:t xml:space="preserve">, </w:t>
+      </w:r>
+      <w:r>
+        <w:rPr>
+          <w:rFonts w:ascii="Times New Roman" w:hAnsi="Times New Roman" w:hint="eastAsia"/>
+          <w:bCs/>
+          <w:sz w:val="19"/>
+          <w:szCs w:val="19"/>
+        </w:rPr>
+        <w:t>Xiaohang Fang</w:t>
+      </w:r>
+      <w:r>
+        <w:rPr>
+          <w:rFonts w:ascii="Times New Roman" w:hAnsi="Times New Roman"/>
+          <w:bCs/>
+          <w:sz w:val="19"/>
+          <w:szCs w:val="19"/>
+        </w:rPr>
+        <w:t xml:space="preserve">, </w:t>
+      </w:r>
+      <w:r>
+        <w:rPr>
+          <w:rFonts w:ascii="Times New Roman" w:hAnsi="Times New Roman" w:hint="eastAsia"/>
+          <w:bCs/>
+          <w:sz w:val="19"/>
+          <w:szCs w:val="19"/>
+        </w:rPr>
+        <w:t xml:space="preserve">Zhu Liang, Meihan Zhang, </w:t>
+      </w:r>
+      <w:r>
+        <w:rPr>
           <w:rFonts w:ascii="Times New Roman" w:hAnsi="Times New Roman"/>
           <w:bCs/>
           <w:i/>
@@ -2100,16 +2162,16 @@
           <w:sz w:val="20"/>
           <w:szCs w:val="20"/>
         </w:rPr>
-        <w:t xml:space="preserve">, </w:t>
-      </w:r>
-      <w:r>
-        <w:rPr>
-          <w:rFonts w:ascii="Times New Roman" w:hAnsi="Times New Roman"/>
-          <w:bCs/>
-          <w:sz w:val="19"/>
-          <w:szCs w:val="19"/>
-        </w:rPr>
-        <w:t>Yuxuan Wang, Bolin Lai, Zijie Chen, Xu Cao, Nanyang Ye, Zhongyuan Ren, Junbo Zhao, Xiao-Yun Zhou, Peng Qi</w:t>
+        <w:t>,</w:t>
+      </w:r>
+      <w:r>
+        <w:rPr>
+          <w:rFonts w:ascii="Times New Roman" w:hAnsi="Times New Roman" w:hint="eastAsia"/>
+          <w:bCs/>
+          <w:sz w:val="20"/>
+          <w:szCs w:val="20"/>
+        </w:rPr>
+        <w:t xml:space="preserve"> Chunmei Wang, Xuetao Cao</w:t>
       </w:r>
       <w:r>
         <w:rPr>
@@ -3092,6 +3154,7 @@
           <w:sz w:val="20"/>
           <w:szCs w:val="20"/>
         </w:rPr>
+        <w:lastRenderedPageBreak/>
         <w:t xml:space="preserve">Big Data Institute, </w:t>
       </w:r>
       <w:r>
@@ -3238,7 +3301,6 @@
           <w:sz w:val="20"/>
           <w:szCs w:val="20"/>
         </w:rPr>
-        <w:lastRenderedPageBreak/>
         <w:t xml:space="preserve">In collaboration with </w:t>
       </w:r>
       <w:r>
@@ -8531,7 +8593,6 @@
   <w:style w:type="character" w:default="1" w:styleId="a0">
     <w:name w:val="Default Paragraph Font"/>
     <w:uiPriority w:val="1"/>
-    <w:semiHidden/>
     <w:unhideWhenUsed/>
   </w:style>
   <w:style w:type="table" w:default="1" w:styleId="a1">
